--- a/agregar a control de plazas.docx
+++ b/agregar a control de plazas.docx
@@ -105,26 +105,23 @@
     </w:p>
     <w:p>
       <w:r>
+        <w:t>*En la carga horaria, seleccionar la plaza – BARAJAS</w:t>
+      </w:r>
+    </w:p>
+    <w:p>
+      <w:r>
+        <w:t>*</w:t>
+      </w:r>
+      <w:r>
         <w:t>El botón de agregar, quitar submenú-&gt;Agregar carga horaria</w:t>
+      </w:r>
+    </w:p>
+    <w:p>
+      <w:r>
+        <w:t>*</w:t>
       </w:r>
       <w:bookmarkStart w:id="0" w:name="_GoBack"/>
       <w:bookmarkEnd w:id="0"/>
-    </w:p>
-    <w:p>
-      <w:r>
-        <w:t>En la carga horaria, seleccionar la plaza</w:t>
-      </w:r>
-      <w:r>
-        <w:t xml:space="preserve"> </w:t>
-      </w:r>
-      <w:r>
-        <w:t>–</w:t>
-      </w:r>
-      <w:r>
-        <w:t xml:space="preserve"> BARAJAS</w:t>
-      </w:r>
-    </w:p>
-    <w:p>
       <w:r>
         <w:t>En plazas, error al guardar</w:t>
       </w:r>

--- a/agregar a control de plazas.docx
+++ b/agregar a control de plazas.docx
@@ -120,86 +120,95 @@
       <w:r>
         <w:t>*</w:t>
       </w:r>
+      <w:r>
+        <w:t>En plazas, error al guardar</w:t>
+      </w:r>
+    </w:p>
+    <w:p>
+      <w:r>
+        <w:t>*</w:t>
+      </w:r>
+      <w:r>
+        <w:t xml:space="preserve">Todas las </w:t>
+      </w:r>
+      <w:proofErr w:type="spellStart"/>
+      <w:r>
+        <w:t>plazs</w:t>
+      </w:r>
+      <w:proofErr w:type="spellEnd"/>
+      <w:r>
+        <w:t xml:space="preserve"> CB, son horas sueltas, y plazas de jornada  en NO</w:t>
+      </w:r>
+    </w:p>
+    <w:p>
+      <w:r>
+        <w:t xml:space="preserve">Si ya le damos la plaza homologada, debe aparecer la categoría con las horas de esa </w:t>
+      </w:r>
+      <w:proofErr w:type="spellStart"/>
+      <w:r>
+        <w:t>categoria</w:t>
+      </w:r>
+      <w:proofErr w:type="spellEnd"/>
+    </w:p>
+    <w:p>
+      <w:proofErr w:type="spellStart"/>
+      <w:r>
+        <w:t>Plzas</w:t>
+      </w:r>
+      <w:proofErr w:type="spellEnd"/>
+      <w:r>
+        <w:t xml:space="preserve"> homologadas = plazas de jornada, plazas con horas sueltas</w:t>
+      </w:r>
+    </w:p>
+    <w:p>
+      <w:r>
+        <w:t xml:space="preserve">Ejercicio con </w:t>
+      </w:r>
+      <w:proofErr w:type="spellStart"/>
+      <w:r>
+        <w:t>martha</w:t>
+      </w:r>
+      <w:proofErr w:type="spellEnd"/>
+      <w:r>
+        <w:t xml:space="preserve"> barajas</w:t>
+      </w:r>
+    </w:p>
+    <w:p>
+      <w:r>
+        <w:t>150, es la plaza de jornada</w:t>
+      </w:r>
+    </w:p>
+    <w:p>
+      <w:r>
+        <w:t>*</w:t>
+      </w:r>
+      <w:r>
+        <w:t>038, horas sueltas</w:t>
+      </w:r>
+      <w:r>
+        <w:t xml:space="preserve"> – listado de horas sueltas se debe inhabilitar</w:t>
+      </w:r>
+      <w:r>
+        <w:t xml:space="preserve"> de acuerdo a la plaza seleccionada</w:t>
+      </w:r>
+      <w:r>
+        <w:t xml:space="preserve">. </w:t>
+      </w:r>
+      <w:proofErr w:type="spellStart"/>
+      <w:r>
+        <w:t>Cuanso</w:t>
+      </w:r>
+      <w:proofErr w:type="spellEnd"/>
+      <w:r>
+        <w:t xml:space="preserve"> sean horas suelta en SI, entonces, tipo de horas si se habilita</w:t>
+      </w:r>
+    </w:p>
+    <w:p>
+      <w:r>
+        <w:t>*</w:t>
+      </w:r>
       <w:bookmarkStart w:id="0" w:name="_GoBack"/>
       <w:bookmarkEnd w:id="0"/>
-      <w:r>
-        <w:t>En plazas, error al guardar</w:t>
-      </w:r>
-    </w:p>
-    <w:p>
-      <w:r>
-        <w:t xml:space="preserve">Todas las </w:t>
-      </w:r>
-      <w:proofErr w:type="spellStart"/>
-      <w:r>
-        <w:t>plazs</w:t>
-      </w:r>
-      <w:proofErr w:type="spellEnd"/>
-      <w:r>
-        <w:t xml:space="preserve"> CB, son horas sueltas, y plazas de jornada  en NO</w:t>
-      </w:r>
-    </w:p>
-    <w:p>
-      <w:r>
-        <w:t xml:space="preserve">Si ya le damos la plaza homologada, debe aparecer la categoría con las horas de esa </w:t>
-      </w:r>
-      <w:proofErr w:type="spellStart"/>
-      <w:r>
-        <w:t>categoria</w:t>
-      </w:r>
-      <w:proofErr w:type="spellEnd"/>
-    </w:p>
-    <w:p>
-      <w:proofErr w:type="spellStart"/>
-      <w:r>
-        <w:t>Plzas</w:t>
-      </w:r>
-      <w:proofErr w:type="spellEnd"/>
-      <w:r>
-        <w:t xml:space="preserve"> homologadas = plazas de jornada, plazas con horas sueltas</w:t>
-      </w:r>
-    </w:p>
-    <w:p>
-      <w:r>
-        <w:t xml:space="preserve">Ejercicio con </w:t>
-      </w:r>
-      <w:proofErr w:type="spellStart"/>
-      <w:r>
-        <w:t>martha</w:t>
-      </w:r>
-      <w:proofErr w:type="spellEnd"/>
-      <w:r>
-        <w:t xml:space="preserve"> barajas</w:t>
-      </w:r>
-    </w:p>
-    <w:p>
-      <w:r>
-        <w:t>150, es la plaza de jornada</w:t>
-      </w:r>
-    </w:p>
-    <w:p>
-      <w:r>
-        <w:t>038, horas sueltas</w:t>
-      </w:r>
-      <w:r>
-        <w:t xml:space="preserve"> – listado de horas sueltas se debe inhabilitar</w:t>
-      </w:r>
-      <w:r>
-        <w:t xml:space="preserve"> de acuerdo a la plaza seleccionada</w:t>
-      </w:r>
-      <w:r>
-        <w:t xml:space="preserve">. </w:t>
-      </w:r>
-      <w:proofErr w:type="spellStart"/>
-      <w:r>
-        <w:t>Cuanso</w:t>
-      </w:r>
-      <w:proofErr w:type="spellEnd"/>
-      <w:r>
-        <w:t xml:space="preserve"> sean horas suelta en SI, entonces, tipo de horas si se habilita</w:t>
-      </w:r>
-    </w:p>
-    <w:p>
       <w:r>
         <w:t xml:space="preserve">Tipo de horas, debe relacionarse con la </w:t>
       </w:r>

--- a/agregar a control de plazas.docx
+++ b/agregar a control de plazas.docx
@@ -315,56 +315,70 @@
     </w:p>
     <w:p>
       <w:r>
-        <w:t>Horas de apoyo  a la docencia (me va a pasar julio) restan al total de horas designadas</w:t>
-      </w:r>
-    </w:p>
-    <w:p>
-      <w:r>
-        <w:t>*</w:t>
-      </w:r>
-      <w:r>
-        <w:t>Las horas de apoyo a la docencia son definitiva y no se pueden editar, son las de grupo 0-</w:t>
-      </w:r>
-      <w:r>
-        <w:t xml:space="preserve">. Se agregan en </w:t>
-      </w:r>
-      <w:proofErr w:type="spellStart"/>
-      <w:r>
-        <w:t>automatico</w:t>
-      </w:r>
-      <w:proofErr w:type="spellEnd"/>
-      <w:r>
-        <w:t xml:space="preserve">. Cuando </w:t>
-      </w:r>
-      <w:proofErr w:type="spellStart"/>
-      <w:r>
-        <w:t>esta</w:t>
-      </w:r>
-      <w:proofErr w:type="spellEnd"/>
-      <w:r>
-        <w:t xml:space="preserve"> vinculada a una pla</w:t>
-      </w:r>
-      <w:r>
-        <w:t>za</w:t>
-      </w:r>
-      <w:r>
-        <w:t xml:space="preserve"> de jornada</w:t>
-      </w:r>
-    </w:p>
-    <w:p>
-      <w:r>
-        <w:t xml:space="preserve">Cuando selecciona grupo:0- con materia horas diez, se pueden editar </w:t>
-      </w:r>
-      <w:proofErr w:type="gramStart"/>
-      <w:r>
-        <w:t>la horas</w:t>
-      </w:r>
-      <w:proofErr w:type="gramEnd"/>
-      <w:r>
-        <w:t xml:space="preserve"> y no deben pasar de 40. Ya no aplica hora sueltas y frente a grupo</w:t>
+        <w:t>*</w:t>
       </w:r>
       <w:bookmarkStart w:id="0" w:name="_GoBack"/>
       <w:bookmarkEnd w:id="0"/>
+      <w:r>
+        <w:t xml:space="preserve">Horas de </w:t>
+      </w:r>
+      <w:proofErr w:type="gramStart"/>
+      <w:r>
+        <w:t>apoyo  a</w:t>
+      </w:r>
+      <w:proofErr w:type="gramEnd"/>
+      <w:r>
+        <w:t xml:space="preserve"> la docencia (me va a pasar julio) restan al total de horas designadas</w:t>
+      </w:r>
+    </w:p>
+    <w:p>
+      <w:r>
+        <w:t>*</w:t>
+      </w:r>
+      <w:r>
+        <w:t>Las horas de apoyo a la docencia son definitiva y no se pueden editar, son las de grupo 0-</w:t>
+      </w:r>
+      <w:r>
+        <w:t xml:space="preserve">. Se agregan en </w:t>
+      </w:r>
+      <w:proofErr w:type="spellStart"/>
+      <w:r>
+        <w:t>automatico</w:t>
+      </w:r>
+      <w:proofErr w:type="spellEnd"/>
+      <w:r>
+        <w:t xml:space="preserve">. Cuando </w:t>
+      </w:r>
+      <w:proofErr w:type="spellStart"/>
+      <w:r>
+        <w:t>esta</w:t>
+      </w:r>
+      <w:proofErr w:type="spellEnd"/>
+      <w:r>
+        <w:t xml:space="preserve"> vinculada a una pla</w:t>
+      </w:r>
+      <w:r>
+        <w:t>za</w:t>
+      </w:r>
+      <w:r>
+        <w:t xml:space="preserve"> de jornada</w:t>
+      </w:r>
+    </w:p>
+    <w:p>
+      <w:r>
+        <w:t>*</w:t>
+      </w:r>
+      <w:r>
+        <w:t xml:space="preserve">Cuando selecciona grupo:0- con materia horas diez, se pueden editar </w:t>
+      </w:r>
+      <w:proofErr w:type="gramStart"/>
+      <w:r>
+        <w:t>la horas</w:t>
+      </w:r>
+      <w:proofErr w:type="gramEnd"/>
+      <w:r>
+        <w:t xml:space="preserve"> y no deben pasar de 40. Ya no aplica hora sueltas y frente a grupo</w:t>
+      </w:r>
     </w:p>
     <w:p>
       <w:r>
@@ -386,6 +400,9 @@
       </w:r>
     </w:p>
     <w:p>
+      <w:r>
+        <w:t>*</w:t>
+      </w:r>
       <w:r>
         <w:t xml:space="preserve">Plantel adicional o Plantel donde aplica, en nombramientos, y es donde se aplicará la carga horaria. Solo para docentes. Para el caso donde los docentes dan clases es </w:t>
       </w:r>

--- a/agregar a control de plazas.docx
+++ b/agregar a control de plazas.docx
@@ -6,60 +6,42 @@
       <w:r>
         <w:t>*</w:t>
       </w:r>
-      <w:proofErr w:type="spellStart"/>
-      <w:r>
-        <w:t>Preparacion</w:t>
-      </w:r>
-      <w:proofErr w:type="spellEnd"/>
-      <w:r>
+      <w:r>
+        <w:t>Preparacion profesional .- agregar varias registros</w:t>
+      </w:r>
+    </w:p>
+    <w:p>
+      <w:r>
+        <w:t>*</w:t>
+      </w:r>
+      <w:r>
+        <w:t>Zonas en nombramentos-adicionales</w:t>
+      </w:r>
+    </w:p>
+    <w:p>
+      <w:pPr>
+        <w:rPr>
+          <w:b/>
+        </w:rPr>
+      </w:pPr>
+      <w:r>
+        <w:rPr>
+          <w:b/>
+        </w:rPr>
+        <w:t>*</w:t>
+      </w:r>
+      <w:r>
+        <w:rPr>
+          <w:b/>
+        </w:rPr>
+        <w:t>Barajas tiene 2 plazas base, se debe visualizar en los encabezados correspondientes</w:t>
+      </w:r>
+      <w:r>
+        <w:rPr>
+          <w:b/>
+        </w:rPr>
         <w:t xml:space="preserve"> </w:t>
       </w:r>
-      <w:proofErr w:type="gramStart"/>
-      <w:r>
-        <w:t>profesional .</w:t>
-      </w:r>
-      <w:proofErr w:type="gramEnd"/>
-      <w:r>
-        <w:t>- agregar varias registros</w:t>
-      </w:r>
-    </w:p>
-    <w:p>
-      <w:r>
-        <w:t>*</w:t>
-      </w:r>
-      <w:r>
-        <w:t xml:space="preserve">Zonas en </w:t>
-      </w:r>
-      <w:proofErr w:type="spellStart"/>
-      <w:r>
-        <w:t>nombramentos</w:t>
-      </w:r>
-      <w:proofErr w:type="spellEnd"/>
-      <w:r>
-        <w:t>-adicionales</w:t>
-      </w:r>
-    </w:p>
-    <w:p>
-      <w:r>
-        <w:t>*</w:t>
-      </w:r>
-      <w:r>
-        <w:t>Barajas tiene 2 plazas base, se debe visualizar en los encabezados correspondientes</w:t>
-      </w:r>
-      <w:r>
-        <w:t xml:space="preserve"> (</w:t>
-      </w:r>
-      <w:proofErr w:type="gramStart"/>
-      <w:r>
-        <w:rPr>
-          <w:color w:val="FF0000"/>
-        </w:rPr>
-        <w:t>Debe aparecer también en nombramientos vigentes?</w:t>
-      </w:r>
-      <w:proofErr w:type="gramEnd"/>
-      <w:r>
-        <w:t>)</w:t>
-      </w:r>
     </w:p>
     <w:p>
       <w:r>
@@ -80,15 +62,7 @@
         <w:t>/consultar</w:t>
       </w:r>
       <w:r>
-        <w:t xml:space="preserve"> el nombramiento, no muestra la </w:t>
-      </w:r>
-      <w:proofErr w:type="spellStart"/>
-      <w:r>
-        <w:t>categria</w:t>
-      </w:r>
-      <w:proofErr w:type="spellEnd"/>
-      <w:r>
-        <w:t xml:space="preserve"> </w:t>
+        <w:t xml:space="preserve"> el nombramiento, no muestra la categria </w:t>
       </w:r>
       <w:r>
         <w:t xml:space="preserve">y </w:t>
@@ -98,7 +72,15 @@
       </w:r>
     </w:p>
     <w:p>
-      <w:r>
+      <w:pPr>
+        <w:rPr>
+          <w:b/>
+        </w:rPr>
+      </w:pPr>
+      <w:r>
+        <w:rPr>
+          <w:b/>
+        </w:rPr>
         <w:t>*En la carga horaria, seleccionar la plaza – BARAJAS</w:t>
       </w:r>
     </w:p>
@@ -119,58 +101,43 @@
       </w:r>
     </w:p>
     <w:p>
-      <w:r>
-        <w:t>*</w:t>
-      </w:r>
-      <w:r>
-        <w:t xml:space="preserve">Todas las </w:t>
-      </w:r>
-      <w:proofErr w:type="spellStart"/>
-      <w:r>
-        <w:t>plazs</w:t>
-      </w:r>
-      <w:proofErr w:type="spellEnd"/>
-      <w:r>
-        <w:t xml:space="preserve"> CB, son horas sueltas, y plazas de jornada  en NO</w:t>
-      </w:r>
-    </w:p>
-    <w:p>
-      <w:r>
-        <w:t xml:space="preserve">Si ya le damos la plaza homologada, debe aparecer la categoría con las horas de esa </w:t>
-      </w:r>
-      <w:proofErr w:type="spellStart"/>
-      <w:r>
-        <w:t>categoria</w:t>
-      </w:r>
-      <w:proofErr w:type="spellEnd"/>
-    </w:p>
-    <w:p>
-      <w:r>
-        <w:t>*</w:t>
-      </w:r>
-      <w:proofErr w:type="spellStart"/>
-      <w:r>
-        <w:t>Plzas</w:t>
-      </w:r>
-      <w:proofErr w:type="spellEnd"/>
-      <w:r>
-        <w:t xml:space="preserve"> homologadas = plazas de jornada, plazas con horas sueltas</w:t>
-      </w:r>
-    </w:p>
-    <w:p>
-      <w:r>
-        <w:t>*</w:t>
-      </w:r>
-      <w:r>
-        <w:t xml:space="preserve">Ejercicio con </w:t>
-      </w:r>
-      <w:proofErr w:type="spellStart"/>
-      <w:r>
-        <w:t>martha</w:t>
-      </w:r>
-      <w:proofErr w:type="spellEnd"/>
-      <w:r>
-        <w:t xml:space="preserve"> barajas</w:t>
+      <w:pPr>
+        <w:rPr>
+          <w:b/>
+        </w:rPr>
+      </w:pPr>
+      <w:r>
+        <w:rPr>
+          <w:b/>
+        </w:rPr>
+        <w:t>*</w:t>
+      </w:r>
+      <w:r>
+        <w:rPr>
+          <w:b/>
+        </w:rPr>
+        <w:t>Todas las plazs CB, son horas sueltas, y plazas de jornada  en NO</w:t>
+      </w:r>
+    </w:p>
+    <w:p>
+      <w:r>
+        <w:t>Si ya le damos la plaza homologada, debe aparecer la categoría con las horas de esa categoria</w:t>
+      </w:r>
+    </w:p>
+    <w:p>
+      <w:r>
+        <w:t>*</w:t>
+      </w:r>
+      <w:r>
+        <w:t>Plzas homologadas = plazas de jornada, plazas con horas sueltas</w:t>
+      </w:r>
+    </w:p>
+    <w:p>
+      <w:r>
+        <w:t>*</w:t>
+      </w:r>
+      <w:r>
+        <w:t>Ejercicio con martha barajas</w:t>
       </w:r>
     </w:p>
     <w:p>
@@ -195,224 +162,368 @@
         <w:t xml:space="preserve"> de acuerdo a la plaza seleccionada</w:t>
       </w:r>
       <w:r>
+        <w:t>. Cuanso sean horas suelta en SI, entonces, tipo de horas si se habilita</w:t>
+      </w:r>
+    </w:p>
+    <w:p>
+      <w:r>
+        <w:t>*</w:t>
+      </w:r>
+      <w:r>
+        <w:t>Tipo de horas, debe relacionarse con la palza seleccionada</w:t>
+      </w:r>
+      <w:r>
+        <w:t>. Solo cuando sean horas sueltas</w:t>
+      </w:r>
+    </w:p>
+    <w:p>
+      <w:pPr>
+        <w:rPr>
+          <w:b/>
+        </w:rPr>
+      </w:pPr>
+      <w:r>
+        <w:rPr>
+          <w:b/>
+        </w:rPr>
+        <w:t>*</w:t>
+      </w:r>
+      <w:r>
+        <w:rPr>
+          <w:b/>
+        </w:rPr>
+        <w:t>Cuando se agregan las horas de plazas  de jornada con un limite de horas, ejemplo vamos aen 28, entonces, 2 horas a plazas d ejornada, y el restante en horas sueltas horas CB</w:t>
+      </w:r>
+    </w:p>
+    <w:p>
+      <w:pPr>
+        <w:rPr>
+          <w:b/>
+        </w:rPr>
+      </w:pPr>
+      <w:r>
+        <w:rPr>
+          <w:b/>
+        </w:rPr>
+        <w:t>*</w:t>
+      </w:r>
+      <w:r>
+        <w:rPr>
+          <w:b/>
+        </w:rPr>
+        <w:t>Si es una plaza homolagada toda lca carga en nombramiento es DEFINITIVA</w:t>
+      </w:r>
+      <w:r>
+        <w:rPr>
+          <w:b/>
+        </w:rPr>
         <w:t xml:space="preserve">. </w:t>
       </w:r>
-      <w:proofErr w:type="spellStart"/>
-      <w:r>
-        <w:t>Cuanso</w:t>
-      </w:r>
-      <w:proofErr w:type="spellEnd"/>
-      <w:r>
-        <w:t xml:space="preserve"> sean horas suelta en SI, entonces, tipo de horas si se habilita</w:t>
-      </w:r>
-    </w:p>
-    <w:p>
-      <w:r>
-        <w:t>*</w:t>
-      </w:r>
-      <w:r>
-        <w:t xml:space="preserve">Tipo de horas, debe relacionarse con la </w:t>
-      </w:r>
-      <w:proofErr w:type="spellStart"/>
-      <w:r>
-        <w:t>palza</w:t>
-      </w:r>
-      <w:proofErr w:type="spellEnd"/>
-      <w:r>
-        <w:t xml:space="preserve"> seleccionada</w:t>
-      </w:r>
-      <w:r>
-        <w:t>. Solo cuando sean horas sueltas</w:t>
-      </w:r>
-    </w:p>
-    <w:p>
-      <w:r>
-        <w:t>*</w:t>
-      </w:r>
-      <w:r>
-        <w:t xml:space="preserve">Cuando se agregan las horas de </w:t>
-      </w:r>
-      <w:proofErr w:type="gramStart"/>
-      <w:r>
-        <w:t>plazas  de</w:t>
-      </w:r>
-      <w:proofErr w:type="gramEnd"/>
-      <w:r>
-        <w:t xml:space="preserve"> jornada con un </w:t>
-      </w:r>
-      <w:proofErr w:type="spellStart"/>
-      <w:r>
-        <w:t>limite</w:t>
-      </w:r>
-      <w:proofErr w:type="spellEnd"/>
-      <w:r>
-        <w:t xml:space="preserve"> de horas, ejemplo vamos </w:t>
-      </w:r>
-      <w:proofErr w:type="spellStart"/>
-      <w:r>
-        <w:t>aen</w:t>
-      </w:r>
-      <w:proofErr w:type="spellEnd"/>
-      <w:r>
-        <w:t xml:space="preserve"> 28, entonces, 2 horas a plazas d </w:t>
-      </w:r>
-      <w:proofErr w:type="spellStart"/>
-      <w:r>
-        <w:t>ejornada</w:t>
-      </w:r>
-      <w:proofErr w:type="spellEnd"/>
-      <w:r>
-        <w:t>, y el restante en horas sueltas horas CB</w:t>
-      </w:r>
-    </w:p>
-    <w:p>
-      <w:r>
-        <w:t>*</w:t>
-      </w:r>
-      <w:r>
-        <w:t xml:space="preserve">Si es una plaza </w:t>
-      </w:r>
-      <w:proofErr w:type="spellStart"/>
-      <w:r>
-        <w:t>homolagada</w:t>
-      </w:r>
-      <w:proofErr w:type="spellEnd"/>
-      <w:r>
-        <w:t xml:space="preserve"> toda </w:t>
-      </w:r>
-      <w:proofErr w:type="spellStart"/>
-      <w:r>
-        <w:t>lca</w:t>
-      </w:r>
-      <w:proofErr w:type="spellEnd"/>
-      <w:r>
-        <w:t xml:space="preserve"> carga en nombramiento es DEFINITIVA</w:t>
-      </w:r>
-    </w:p>
-    <w:p>
-      <w:r>
-        <w:t>*</w:t>
-      </w:r>
-      <w:r>
-        <w:t xml:space="preserve">Si la plaza es por </w:t>
-      </w:r>
-      <w:proofErr w:type="gramStart"/>
-      <w:r>
-        <w:t>interinato ,</w:t>
-      </w:r>
-      <w:proofErr w:type="gramEnd"/>
-      <w:r>
-        <w:t xml:space="preserve"> entonces, el </w:t>
-      </w:r>
-      <w:proofErr w:type="spellStart"/>
-      <w:r>
-        <w:t>nombraminto</w:t>
-      </w:r>
-      <w:proofErr w:type="spellEnd"/>
-      <w:r>
-        <w:t xml:space="preserve"> de horas es INTERINO</w:t>
-      </w:r>
-    </w:p>
-    <w:p>
-      <w:r>
-        <w:t>*</w:t>
+      <w:r>
+        <w:rPr>
+          <w:b/>
+          <w:color w:val="4F81BD" w:themeColor="accent1"/>
+        </w:rPr>
+        <w:t>Es según el tipo de nombramiento de la carga horaria (plaza)</w:t>
+      </w:r>
+    </w:p>
+    <w:p>
+      <w:pPr>
+        <w:rPr>
+          <w:b/>
+        </w:rPr>
+      </w:pPr>
+      <w:r>
+        <w:rPr>
+          <w:b/>
+        </w:rPr>
+        <w:t>*</w:t>
+      </w:r>
+      <w:r>
+        <w:rPr>
+          <w:b/>
+        </w:rPr>
+        <w:t>Si la plaza es por interinato , entonces, el nombraminto de horas es INTERINO</w:t>
+      </w:r>
+    </w:p>
+    <w:p>
+      <w:pPr>
+        <w:rPr>
+          <w:b/>
+        </w:rPr>
+      </w:pPr>
+      <w:r>
+        <w:rPr>
+          <w:b/>
+        </w:rPr>
+        <w:t>*</w:t>
+      </w:r>
+      <w:r>
+        <w:rPr>
+          <w:b/>
+        </w:rPr>
+        <w:t>Horas de apoyo  a la docencia (me va a pasar julio) restan al total de horas designadas</w:t>
+      </w:r>
+    </w:p>
+    <w:p>
+      <w:pPr>
+        <w:rPr>
+          <w:b/>
+        </w:rPr>
+      </w:pPr>
+      <w:r>
+        <w:rPr>
+          <w:b/>
+        </w:rPr>
+        <w:t>*</w:t>
+      </w:r>
+      <w:r>
+        <w:rPr>
+          <w:b/>
+        </w:rPr>
+        <w:t>Las horas de apoyo a la docencia son definitiva y no se pueden editar, son las de grupo 0-</w:t>
+      </w:r>
+      <w:r>
+        <w:rPr>
+          <w:b/>
+        </w:rPr>
+        <w:t>. Se agregan en automatico</w:t>
+      </w:r>
+      <w:r>
+        <w:rPr>
+          <w:b/>
+        </w:rPr>
+        <w:t>. Cuando esta vinculada a una pla</w:t>
+      </w:r>
+      <w:r>
+        <w:rPr>
+          <w:b/>
+        </w:rPr>
+        <w:t>za</w:t>
+      </w:r>
+      <w:r>
+        <w:rPr>
+          <w:b/>
+        </w:rPr>
+        <w:t xml:space="preserve"> de jornada</w:t>
+      </w:r>
+    </w:p>
+    <w:p>
+      <w:pPr>
+        <w:rPr>
+          <w:b/>
+          <w:color w:val="4F81BD" w:themeColor="accent1"/>
+        </w:rPr>
+      </w:pPr>
+      <w:r>
+        <w:rPr>
+          <w:b/>
+          <w:color w:val="4F81BD" w:themeColor="accent1"/>
+        </w:rPr>
+        <w:t>Validar</w:t>
+      </w:r>
+      <w:r>
+        <w:rPr>
+          <w:b/>
+          <w:color w:val="4F81BD" w:themeColor="accent1"/>
+        </w:rPr>
+        <w:t xml:space="preserve"> si es en automatico la asignación de horas, porque esta la duda de cual es el criterio para aplicar el +- 1</w:t>
+      </w:r>
+      <w:r>
+        <w:rPr>
+          <w:b/>
+          <w:color w:val="4F81BD" w:themeColor="accent1"/>
+        </w:rPr>
+        <w:t>. Editar</w:t>
       </w:r>
       <w:bookmarkStart w:id="0" w:name="_GoBack"/>
       <w:bookmarkEnd w:id="0"/>
-      <w:r>
-        <w:t xml:space="preserve">Horas de </w:t>
-      </w:r>
-      <w:proofErr w:type="gramStart"/>
-      <w:r>
-        <w:t>apoyo  a</w:t>
-      </w:r>
-      <w:proofErr w:type="gramEnd"/>
-      <w:r>
-        <w:t xml:space="preserve"> la docencia (me va a pasar julio) restan al total de horas designadas</w:t>
-      </w:r>
-    </w:p>
-    <w:p>
-      <w:r>
-        <w:t>*</w:t>
-      </w:r>
-      <w:r>
-        <w:t>Las horas de apoyo a la docencia son definitiva y no se pueden editar, son las de grupo 0-</w:t>
-      </w:r>
-      <w:r>
-        <w:t xml:space="preserve">. Se agregan en </w:t>
-      </w:r>
-      <w:proofErr w:type="spellStart"/>
-      <w:r>
-        <w:t>automatico</w:t>
-      </w:r>
-      <w:proofErr w:type="spellEnd"/>
-      <w:r>
-        <w:t xml:space="preserve">. Cuando </w:t>
-      </w:r>
-      <w:proofErr w:type="spellStart"/>
-      <w:r>
-        <w:t>esta</w:t>
-      </w:r>
-      <w:proofErr w:type="spellEnd"/>
-      <w:r>
-        <w:t xml:space="preserve"> vinculada a una pla</w:t>
-      </w:r>
-      <w:r>
-        <w:t>za</w:t>
-      </w:r>
-      <w:r>
-        <w:t xml:space="preserve"> de jornada</w:t>
-      </w:r>
-    </w:p>
-    <w:p>
-      <w:r>
-        <w:t>*</w:t>
-      </w:r>
-      <w:r>
-        <w:t xml:space="preserve">Cuando selecciona grupo:0- con materia horas diez, se pueden editar </w:t>
-      </w:r>
-      <w:proofErr w:type="gramStart"/>
-      <w:r>
-        <w:t>la horas</w:t>
-      </w:r>
-      <w:proofErr w:type="gramEnd"/>
-      <w:r>
-        <w:t xml:space="preserve"> y no deben pasar de 40. Ya no aplica hora sueltas y frente a grupo</w:t>
-      </w:r>
-    </w:p>
-    <w:p>
-      <w:r>
+    </w:p>
+    <w:p>
+      <w:pPr>
+        <w:rPr>
+          <w:b/>
+          <w:color w:val="4F81BD" w:themeColor="accent1"/>
+        </w:rPr>
+      </w:pPr>
+      <w:r>
+        <w:rPr>
+          <w:noProof/>
+          <w:lang w:val="es-ES" w:eastAsia="es-ES"/>
+        </w:rPr>
         <w:lastRenderedPageBreak/>
+        <w:drawing>
+          <wp:inline distT="0" distB="0" distL="0" distR="0" wp14:anchorId="213E8A09" wp14:editId="05F0679F">
+            <wp:extent cx="3200400" cy="2069505"/>
+            <wp:effectExtent l="0" t="0" r="0" b="6985"/>
+            <wp:docPr id="1" name="Imagen 1"/>
+            <wp:cNvGraphicFramePr>
+              <a:graphicFrameLocks xmlns:a="http://schemas.openxmlformats.org/drawingml/2006/main" noChangeAspect="1"/>
+            </wp:cNvGraphicFramePr>
+            <a:graphic xmlns:a="http://schemas.openxmlformats.org/drawingml/2006/main">
+              <a:graphicData uri="http://schemas.openxmlformats.org/drawingml/2006/picture">
+                <pic:pic xmlns:pic="http://schemas.openxmlformats.org/drawingml/2006/picture">
+                  <pic:nvPicPr>
+                    <pic:cNvPr id="1" name=""/>
+                    <pic:cNvPicPr/>
+                  </pic:nvPicPr>
+                  <pic:blipFill>
+                    <a:blip r:embed="rId4"/>
+                    <a:stretch>
+                      <a:fillRect/>
+                    </a:stretch>
+                  </pic:blipFill>
+                  <pic:spPr>
+                    <a:xfrm>
+                      <a:off x="0" y="0"/>
+                      <a:ext cx="3206407" cy="2073389"/>
+                    </a:xfrm>
+                    <a:prstGeom prst="rect">
+                      <a:avLst/>
+                    </a:prstGeom>
+                  </pic:spPr>
+                </pic:pic>
+              </a:graphicData>
+            </a:graphic>
+          </wp:inline>
+        </w:drawing>
+      </w:r>
+    </w:p>
+    <w:p>
+      <w:pPr>
+        <w:rPr>
+          <w:b/>
+        </w:rPr>
+      </w:pPr>
+      <w:r>
+        <w:rPr>
+          <w:b/>
+        </w:rPr>
+        <w:t>*</w:t>
+      </w:r>
+      <w:r>
+        <w:rPr>
+          <w:b/>
+        </w:rPr>
+        <w:t>Cuando selecciona</w:t>
+      </w:r>
+      <w:r>
+        <w:rPr>
+          <w:b/>
+        </w:rPr>
+        <w:t xml:space="preserve"> grupo:0- con materia horas dies</w:t>
+      </w:r>
+      <w:r>
+        <w:rPr>
+          <w:b/>
+        </w:rPr>
+        <w:t>, se pueden editar la horas y no deben pasar de 40. Ya no aplica hora sueltas y frente a grupo</w:t>
+      </w:r>
+    </w:p>
+    <w:p>
+      <w:r>
         <w:t>Horas de descarga agregar como materia cuando selecciones grupo 0-. El nombramiento es definitivo, de que materia se descargan. Las horas se tom</w:t>
       </w:r>
       <w:r>
-        <w:t>an desde la materia de descarga. Nombramiento=</w:t>
-      </w:r>
-      <w:proofErr w:type="spellStart"/>
-      <w:proofErr w:type="gramStart"/>
-      <w:r>
-        <w:t>definitivo,Frente</w:t>
-      </w:r>
-      <w:proofErr w:type="spellEnd"/>
-      <w:proofErr w:type="gramEnd"/>
-      <w:r>
-        <w:t xml:space="preserve"> a grupo=No</w:t>
-      </w:r>
-    </w:p>
-    <w:p>
-      <w:r>
-        <w:t>*</w:t>
-      </w:r>
-      <w:r>
-        <w:t xml:space="preserve">Plantel adicional o Plantel donde aplica, en nombramientos, y es donde se aplicará la carga horaria. Solo para docentes. Para el caso donde los docentes dan clases es </w:t>
-      </w:r>
-      <w:proofErr w:type="spellStart"/>
-      <w:r>
-        <w:t>mas</w:t>
-      </w:r>
-      <w:proofErr w:type="spellEnd"/>
-      <w:r>
-        <w:t xml:space="preserve"> de un plantel</w:t>
+        <w:t>an desde la materia de descarga. Nombramiento=definitivo,Frente a grupo=No</w:t>
+      </w:r>
+    </w:p>
+    <w:p>
+      <w:pPr>
+        <w:rPr>
+          <w:b/>
+        </w:rPr>
+      </w:pPr>
+      <w:r>
+        <w:rPr>
+          <w:b/>
+        </w:rPr>
+        <w:t>*</w:t>
+      </w:r>
+      <w:r>
+        <w:rPr>
+          <w:b/>
+        </w:rPr>
+        <w:t>Plantel adicional o Plantel donde aplica, en nombramientos, y es donde se aplicará la carga horaria. Solo para docentes. Para el caso donde los docentes dan clases es mas de un plantel</w:t>
+      </w:r>
+    </w:p>
+    <w:p>
+      <w:pPr>
+        <w:rPr>
+          <w:b/>
+        </w:rPr>
+      </w:pPr>
+    </w:p>
+    <w:p>
+      <w:pPr>
+        <w:rPr>
+          <w:b/>
+        </w:rPr>
+      </w:pPr>
+    </w:p>
+    <w:p>
+      <w:pPr>
+        <w:rPr>
+          <w:b/>
+        </w:rPr>
+      </w:pPr>
+      <w:r>
+        <w:rPr>
+          <w:b/>
+        </w:rPr>
+        <w:t>Validar la misma materia y grupo para dos docentes</w:t>
+      </w:r>
+    </w:p>
+    <w:p>
+      <w:pPr>
+        <w:rPr>
+          <w:b/>
+        </w:rPr>
+      </w:pPr>
+      <w:r>
+        <w:rPr>
+          <w:b/>
+        </w:rPr>
+        <w:t>Agrupamiento por nombramiento en el resumen</w:t>
+      </w:r>
+    </w:p>
+    <w:p>
+      <w:pPr>
+        <w:rPr>
+          <w:b/>
+        </w:rPr>
+      </w:pPr>
+      <w:r>
+        <w:rPr>
+          <w:b/>
+        </w:rPr>
+        <w:t xml:space="preserve">Horas de apoyo a la docencia no tienen fin </w:t>
+      </w:r>
+    </w:p>
+    <w:p>
+      <w:pPr>
+        <w:rPr>
+          <w:b/>
+        </w:rPr>
+      </w:pPr>
+      <w:r>
+        <w:rPr>
+          <w:b/>
+        </w:rPr>
+        <w:t>Plazas de horas sueltas no tienen grupo 0</w:t>
+      </w:r>
+    </w:p>
+    <w:p>
+      <w:pPr>
+        <w:rPr>
+          <w:b/>
+        </w:rPr>
+      </w:pPr>
+      <w:r>
+        <w:rPr>
+          <w:b/>
+        </w:rPr>
+        <w:t>Del total de horas resumen, mostrar las que están en licencia</w:t>
       </w:r>
     </w:p>
     <w:sectPr>

--- a/agregar a control de plazas.docx
+++ b/agregar a control de plazas.docx
@@ -6,16 +6,37 @@
       <w:r>
         <w:t>*</w:t>
       </w:r>
-      <w:r>
-        <w:t>Preparacion profesional .- agregar varias registros</w:t>
-      </w:r>
-    </w:p>
-    <w:p>
-      <w:r>
-        <w:t>*</w:t>
-      </w:r>
-      <w:r>
-        <w:t>Zonas en nombramentos-adicionales</w:t>
+      <w:proofErr w:type="spellStart"/>
+      <w:r>
+        <w:t>Preparacion</w:t>
+      </w:r>
+      <w:proofErr w:type="spellEnd"/>
+      <w:r>
+        <w:t xml:space="preserve"> </w:t>
+      </w:r>
+      <w:proofErr w:type="gramStart"/>
+      <w:r>
+        <w:t>profesional .</w:t>
+      </w:r>
+      <w:proofErr w:type="gramEnd"/>
+      <w:r>
+        <w:t>- agregar varias registros</w:t>
+      </w:r>
+    </w:p>
+    <w:p>
+      <w:r>
+        <w:t>*</w:t>
+      </w:r>
+      <w:r>
+        <w:t xml:space="preserve">Zonas en </w:t>
+      </w:r>
+      <w:proofErr w:type="spellStart"/>
+      <w:r>
+        <w:t>nombramentos</w:t>
+      </w:r>
+      <w:proofErr w:type="spellEnd"/>
+      <w:r>
+        <w:t>-adicionales</w:t>
       </w:r>
     </w:p>
     <w:p>
@@ -62,7 +83,15 @@
         <w:t>/consultar</w:t>
       </w:r>
       <w:r>
-        <w:t xml:space="preserve"> el nombramiento, no muestra la categria </w:t>
+        <w:t xml:space="preserve"> el nombramiento, no muestra la </w:t>
+      </w:r>
+      <w:proofErr w:type="spellStart"/>
+      <w:r>
+        <w:t>categria</w:t>
+      </w:r>
+      <w:proofErr w:type="spellEnd"/>
+      <w:r>
+        <w:t xml:space="preserve"> </w:t>
       </w:r>
       <w:r>
         <w:t xml:space="preserve">y </w:t>
@@ -116,28 +145,74 @@
         <w:rPr>
           <w:b/>
         </w:rPr>
-        <w:t>Todas las plazs CB, son horas sueltas, y plazas de jornada  en NO</w:t>
-      </w:r>
-    </w:p>
-    <w:p>
-      <w:r>
-        <w:t>Si ya le damos la plaza homologada, debe aparecer la categoría con las horas de esa categoria</w:t>
-      </w:r>
-    </w:p>
-    <w:p>
-      <w:r>
-        <w:t>*</w:t>
-      </w:r>
-      <w:r>
-        <w:t>Plzas homologadas = plazas de jornada, plazas con horas sueltas</w:t>
-      </w:r>
-    </w:p>
-    <w:p>
-      <w:r>
-        <w:t>*</w:t>
-      </w:r>
-      <w:r>
-        <w:t>Ejercicio con martha barajas</w:t>
+        <w:t xml:space="preserve">Todas las </w:t>
+      </w:r>
+      <w:proofErr w:type="spellStart"/>
+      <w:r>
+        <w:rPr>
+          <w:b/>
+        </w:rPr>
+        <w:t>plazs</w:t>
+      </w:r>
+      <w:proofErr w:type="spellEnd"/>
+      <w:r>
+        <w:rPr>
+          <w:b/>
+        </w:rPr>
+        <w:t xml:space="preserve"> CB, son horas sueltas, y plazas de </w:t>
+      </w:r>
+      <w:proofErr w:type="gramStart"/>
+      <w:r>
+        <w:rPr>
+          <w:b/>
+        </w:rPr>
+        <w:t>jornada  en</w:t>
+      </w:r>
+      <w:proofErr w:type="gramEnd"/>
+      <w:r>
+        <w:rPr>
+          <w:b/>
+        </w:rPr>
+        <w:t xml:space="preserve"> NO</w:t>
+      </w:r>
+    </w:p>
+    <w:p>
+      <w:r>
+        <w:t xml:space="preserve">Si ya le damos la plaza homologada, debe aparecer la categoría con las horas de esa </w:t>
+      </w:r>
+      <w:proofErr w:type="spellStart"/>
+      <w:r>
+        <w:t>categoria</w:t>
+      </w:r>
+      <w:proofErr w:type="spellEnd"/>
+    </w:p>
+    <w:p>
+      <w:r>
+        <w:t>*</w:t>
+      </w:r>
+      <w:proofErr w:type="spellStart"/>
+      <w:r>
+        <w:t>Plzas</w:t>
+      </w:r>
+      <w:proofErr w:type="spellEnd"/>
+      <w:r>
+        <w:t xml:space="preserve"> homologadas = plazas de jornada, plazas con horas sueltas</w:t>
+      </w:r>
+    </w:p>
+    <w:p>
+      <w:r>
+        <w:t>*</w:t>
+      </w:r>
+      <w:r>
+        <w:t xml:space="preserve">Ejercicio con </w:t>
+      </w:r>
+      <w:proofErr w:type="spellStart"/>
+      <w:r>
+        <w:t>martha</w:t>
+      </w:r>
+      <w:proofErr w:type="spellEnd"/>
+      <w:r>
+        <w:t xml:space="preserve"> barajas</w:t>
       </w:r>
     </w:p>
     <w:p>
@@ -162,15 +237,39 @@
         <w:t xml:space="preserve"> de acuerdo a la plaza seleccionada</w:t>
       </w:r>
       <w:r>
-        <w:t>. Cuanso sean horas suelta en SI, entonces, tipo de horas si se habilita</w:t>
-      </w:r>
-    </w:p>
-    <w:p>
-      <w:r>
-        <w:t>*</w:t>
-      </w:r>
-      <w:r>
-        <w:t>Tipo de horas, debe relacionarse con la palza seleccionada</w:t>
+        <w:t xml:space="preserve">. </w:t>
+      </w:r>
+      <w:proofErr w:type="spellStart"/>
+      <w:r>
+        <w:t>Cuanso</w:t>
+      </w:r>
+      <w:proofErr w:type="spellEnd"/>
+      <w:r>
+        <w:t xml:space="preserve"> sean </w:t>
+      </w:r>
+      <w:proofErr w:type="gramStart"/>
+      <w:r>
+        <w:t>horas suelta</w:t>
+      </w:r>
+      <w:proofErr w:type="gramEnd"/>
+      <w:r>
+        <w:t xml:space="preserve"> en SI, entonces, tipo de horas si se habilita</w:t>
+      </w:r>
+    </w:p>
+    <w:p>
+      <w:r>
+        <w:t>*</w:t>
+      </w:r>
+      <w:r>
+        <w:t xml:space="preserve">Tipo de horas, debe relacionarse con la </w:t>
+      </w:r>
+      <w:proofErr w:type="spellStart"/>
+      <w:r>
+        <w:t>palza</w:t>
+      </w:r>
+      <w:proofErr w:type="spellEnd"/>
+      <w:r>
+        <w:t xml:space="preserve"> seleccionada</w:t>
       </w:r>
       <w:r>
         <w:t>. Solo cuando sean horas sueltas</w:t>
@@ -192,26 +291,110 @@
         <w:rPr>
           <w:b/>
         </w:rPr>
-        <w:t>Cuando se agregan las horas de plazas  de jornada con un limite de horas, ejemplo vamos aen 28, entonces, 2 horas a plazas d ejornada, y el restante en horas sueltas horas CB</w:t>
-      </w:r>
-    </w:p>
-    <w:p>
-      <w:pPr>
-        <w:rPr>
-          <w:b/>
-        </w:rPr>
-      </w:pPr>
-      <w:r>
-        <w:rPr>
-          <w:b/>
-        </w:rPr>
-        <w:t>*</w:t>
-      </w:r>
-      <w:r>
-        <w:rPr>
-          <w:b/>
-        </w:rPr>
-        <w:t>Si es una plaza homolagada toda lca carga en nombramiento es DEFINITIVA</w:t>
+        <w:t xml:space="preserve">Cuando se agregan las horas de </w:t>
+      </w:r>
+      <w:proofErr w:type="gramStart"/>
+      <w:r>
+        <w:rPr>
+          <w:b/>
+        </w:rPr>
+        <w:t>plazas  de</w:t>
+      </w:r>
+      <w:proofErr w:type="gramEnd"/>
+      <w:r>
+        <w:rPr>
+          <w:b/>
+        </w:rPr>
+        <w:t xml:space="preserve"> jornada con un </w:t>
+      </w:r>
+      <w:proofErr w:type="spellStart"/>
+      <w:r>
+        <w:rPr>
+          <w:b/>
+        </w:rPr>
+        <w:t>limite</w:t>
+      </w:r>
+      <w:proofErr w:type="spellEnd"/>
+      <w:r>
+        <w:rPr>
+          <w:b/>
+        </w:rPr>
+        <w:t xml:space="preserve"> de horas, ejemplo vamos </w:t>
+      </w:r>
+      <w:proofErr w:type="spellStart"/>
+      <w:r>
+        <w:rPr>
+          <w:b/>
+        </w:rPr>
+        <w:t>aen</w:t>
+      </w:r>
+      <w:proofErr w:type="spellEnd"/>
+      <w:r>
+        <w:rPr>
+          <w:b/>
+        </w:rPr>
+        <w:t xml:space="preserve"> 28, entonces, 2 horas a plazas d </w:t>
+      </w:r>
+      <w:proofErr w:type="spellStart"/>
+      <w:r>
+        <w:rPr>
+          <w:b/>
+        </w:rPr>
+        <w:t>ejornada</w:t>
+      </w:r>
+      <w:proofErr w:type="spellEnd"/>
+      <w:r>
+        <w:rPr>
+          <w:b/>
+        </w:rPr>
+        <w:t>, y el restante en horas sueltas horas CB</w:t>
+      </w:r>
+    </w:p>
+    <w:p>
+      <w:pPr>
+        <w:rPr>
+          <w:b/>
+        </w:rPr>
+      </w:pPr>
+      <w:r>
+        <w:rPr>
+          <w:b/>
+        </w:rPr>
+        <w:t>*</w:t>
+      </w:r>
+      <w:r>
+        <w:rPr>
+          <w:b/>
+        </w:rPr>
+        <w:t xml:space="preserve">Si es una plaza </w:t>
+      </w:r>
+      <w:proofErr w:type="spellStart"/>
+      <w:r>
+        <w:rPr>
+          <w:b/>
+        </w:rPr>
+        <w:t>homolagada</w:t>
+      </w:r>
+      <w:proofErr w:type="spellEnd"/>
+      <w:r>
+        <w:rPr>
+          <w:b/>
+        </w:rPr>
+        <w:t xml:space="preserve"> toda </w:t>
+      </w:r>
+      <w:proofErr w:type="spellStart"/>
+      <w:r>
+        <w:rPr>
+          <w:b/>
+        </w:rPr>
+        <w:t>lca</w:t>
+      </w:r>
+      <w:proofErr w:type="spellEnd"/>
+      <w:r>
+        <w:rPr>
+          <w:b/>
+        </w:rPr>
+        <w:t xml:space="preserve"> carga en nombramiento es DEFINITIVA</w:t>
       </w:r>
       <w:r>
         <w:rPr>
@@ -243,26 +426,68 @@
         <w:rPr>
           <w:b/>
         </w:rPr>
-        <w:t>Si la plaza es por interinato , entonces, el nombraminto de horas es INTERINO</w:t>
-      </w:r>
-    </w:p>
-    <w:p>
-      <w:pPr>
-        <w:rPr>
-          <w:b/>
-        </w:rPr>
-      </w:pPr>
-      <w:r>
-        <w:rPr>
-          <w:b/>
-        </w:rPr>
-        <w:t>*</w:t>
-      </w:r>
-      <w:r>
-        <w:rPr>
-          <w:b/>
-        </w:rPr>
-        <w:t>Horas de apoyo  a la docencia (me va a pasar julio) restan al total de horas designadas</w:t>
+        <w:t xml:space="preserve">Si la plaza es por </w:t>
+      </w:r>
+      <w:proofErr w:type="gramStart"/>
+      <w:r>
+        <w:rPr>
+          <w:b/>
+        </w:rPr>
+        <w:t>interinato ,</w:t>
+      </w:r>
+      <w:proofErr w:type="gramEnd"/>
+      <w:r>
+        <w:rPr>
+          <w:b/>
+        </w:rPr>
+        <w:t xml:space="preserve"> entonces, el </w:t>
+      </w:r>
+      <w:proofErr w:type="spellStart"/>
+      <w:r>
+        <w:rPr>
+          <w:b/>
+        </w:rPr>
+        <w:t>nombraminto</w:t>
+      </w:r>
+      <w:proofErr w:type="spellEnd"/>
+      <w:r>
+        <w:rPr>
+          <w:b/>
+        </w:rPr>
+        <w:t xml:space="preserve"> de horas es INTERINO</w:t>
+      </w:r>
+    </w:p>
+    <w:p>
+      <w:pPr>
+        <w:rPr>
+          <w:b/>
+        </w:rPr>
+      </w:pPr>
+      <w:r>
+        <w:rPr>
+          <w:b/>
+        </w:rPr>
+        <w:t>*</w:t>
+      </w:r>
+      <w:r>
+        <w:rPr>
+          <w:b/>
+        </w:rPr>
+        <w:t xml:space="preserve">Horas de </w:t>
+      </w:r>
+      <w:proofErr w:type="gramStart"/>
+      <w:r>
+        <w:rPr>
+          <w:b/>
+        </w:rPr>
+        <w:t>apoyo  a</w:t>
+      </w:r>
+      <w:proofErr w:type="gramEnd"/>
+      <w:r>
+        <w:rPr>
+          <w:b/>
+        </w:rPr>
+        <w:t xml:space="preserve"> la docencia (me va a pasar julio) restan al total de horas designadas</w:t>
       </w:r>
     </w:p>
     <w:p>
@@ -287,13 +512,35 @@
         <w:rPr>
           <w:b/>
         </w:rPr>
-        <w:t>. Se agregan en automatico</w:t>
-      </w:r>
-      <w:r>
-        <w:rPr>
-          <w:b/>
-        </w:rPr>
-        <w:t>. Cuando esta vinculada a una pla</w:t>
+        <w:t xml:space="preserve">. Se agregan en </w:t>
+      </w:r>
+      <w:proofErr w:type="spellStart"/>
+      <w:r>
+        <w:rPr>
+          <w:b/>
+        </w:rPr>
+        <w:t>automatico</w:t>
+      </w:r>
+      <w:proofErr w:type="spellEnd"/>
+      <w:r>
+        <w:rPr>
+          <w:b/>
+        </w:rPr>
+        <w:t xml:space="preserve">. Cuando </w:t>
+      </w:r>
+      <w:proofErr w:type="spellStart"/>
+      <w:r>
+        <w:rPr>
+          <w:b/>
+        </w:rPr>
+        <w:t>esta</w:t>
+      </w:r>
+      <w:proofErr w:type="spellEnd"/>
+      <w:r>
+        <w:rPr>
+          <w:b/>
+        </w:rPr>
+        <w:t xml:space="preserve"> vinculada a una pla</w:t>
       </w:r>
       <w:r>
         <w:rPr>
@@ -327,17 +574,63 @@
           <w:b/>
           <w:color w:val="4F81BD" w:themeColor="accent1"/>
         </w:rPr>
-        <w:t xml:space="preserve"> si es en automatico la asignación de horas, porque esta la duda de cual es el criterio para aplicar el +- 1</w:t>
-      </w:r>
+        <w:t xml:space="preserve"> si es en </w:t>
+      </w:r>
+      <w:proofErr w:type="spellStart"/>
       <w:r>
         <w:rPr>
           <w:b/>
           <w:color w:val="4F81BD" w:themeColor="accent1"/>
         </w:rPr>
+        <w:t>automatico</w:t>
+      </w:r>
+      <w:proofErr w:type="spellEnd"/>
+      <w:r>
+        <w:rPr>
+          <w:b/>
+          <w:color w:val="4F81BD" w:themeColor="accent1"/>
+        </w:rPr>
+        <w:t xml:space="preserve"> la asignación de horas, porque </w:t>
+      </w:r>
+      <w:proofErr w:type="spellStart"/>
+      <w:r>
+        <w:rPr>
+          <w:b/>
+          <w:color w:val="4F81BD" w:themeColor="accent1"/>
+        </w:rPr>
+        <w:t>esta</w:t>
+      </w:r>
+      <w:proofErr w:type="spellEnd"/>
+      <w:r>
+        <w:rPr>
+          <w:b/>
+          <w:color w:val="4F81BD" w:themeColor="accent1"/>
+        </w:rPr>
+        <w:t xml:space="preserve"> la duda de </w:t>
+      </w:r>
+      <w:proofErr w:type="spellStart"/>
+      <w:r>
+        <w:rPr>
+          <w:b/>
+          <w:color w:val="4F81BD" w:themeColor="accent1"/>
+        </w:rPr>
+        <w:t>cual</w:t>
+      </w:r>
+      <w:proofErr w:type="spellEnd"/>
+      <w:r>
+        <w:rPr>
+          <w:b/>
+          <w:color w:val="4F81BD" w:themeColor="accent1"/>
+        </w:rPr>
+        <w:t xml:space="preserve"> es el criterio para aplicar el +- 1</w:t>
+      </w:r>
+      <w:r>
+        <w:rPr>
+          <w:b/>
+          <w:color w:val="4F81BD" w:themeColor="accent1"/>
+        </w:rPr>
         <w:t>. Editar</w:t>
       </w:r>
-      <w:bookmarkStart w:id="0" w:name="_GoBack"/>
-      <w:bookmarkEnd w:id="0"/>
     </w:p>
     <w:p>
       <w:pPr>
@@ -411,13 +704,35 @@
         <w:rPr>
           <w:b/>
         </w:rPr>
-        <w:t xml:space="preserve"> grupo:0- con materia horas dies</w:t>
-      </w:r>
-      <w:r>
-        <w:rPr>
-          <w:b/>
-        </w:rPr>
-        <w:t>, se pueden editar la horas y no deben pasar de 40. Ya no aplica hora sueltas y frente a grupo</w:t>
+        <w:t xml:space="preserve"> grupo:0- con materia horas </w:t>
+      </w:r>
+      <w:proofErr w:type="spellStart"/>
+      <w:r>
+        <w:rPr>
+          <w:b/>
+        </w:rPr>
+        <w:t>dies</w:t>
+      </w:r>
+      <w:proofErr w:type="spellEnd"/>
+      <w:r>
+        <w:rPr>
+          <w:b/>
+        </w:rPr>
+        <w:t xml:space="preserve">, se pueden editar </w:t>
+      </w:r>
+      <w:proofErr w:type="gramStart"/>
+      <w:r>
+        <w:rPr>
+          <w:b/>
+        </w:rPr>
+        <w:t>la horas</w:t>
+      </w:r>
+      <w:proofErr w:type="gramEnd"/>
+      <w:r>
+        <w:rPr>
+          <w:b/>
+        </w:rPr>
+        <w:t xml:space="preserve"> y no deben pasar de 40. Ya no aplica hora sueltas y frente a grupo</w:t>
       </w:r>
     </w:p>
     <w:p>
@@ -425,48 +740,78 @@
         <w:t>Horas de descarga agregar como materia cuando selecciones grupo 0-. El nombramiento es definitivo, de que materia se descargan. Las horas se tom</w:t>
       </w:r>
       <w:r>
-        <w:t>an desde la materia de descarga. Nombramiento=definitivo,Frente a grupo=No</w:t>
-      </w:r>
-    </w:p>
-    <w:p>
-      <w:pPr>
-        <w:rPr>
-          <w:b/>
-        </w:rPr>
-      </w:pPr>
-      <w:r>
-        <w:rPr>
-          <w:b/>
-        </w:rPr>
-        <w:t>*</w:t>
-      </w:r>
-      <w:r>
-        <w:rPr>
-          <w:b/>
-        </w:rPr>
-        <w:t>Plantel adicional o Plantel donde aplica, en nombramientos, y es donde se aplicará la carga horaria. Solo para docentes. Para el caso donde los docentes dan clases es mas de un plantel</w:t>
-      </w:r>
-    </w:p>
-    <w:p>
-      <w:pPr>
-        <w:rPr>
-          <w:b/>
-        </w:rPr>
-      </w:pPr>
-    </w:p>
-    <w:p>
-      <w:pPr>
-        <w:rPr>
-          <w:b/>
-        </w:rPr>
-      </w:pPr>
-    </w:p>
-    <w:p>
-      <w:pPr>
-        <w:rPr>
-          <w:b/>
-        </w:rPr>
-      </w:pPr>
+        <w:t>an desde la materia de descarga. Nombramiento=</w:t>
+      </w:r>
+      <w:proofErr w:type="spellStart"/>
+      <w:proofErr w:type="gramStart"/>
+      <w:r>
+        <w:t>definitivo,Frente</w:t>
+      </w:r>
+      <w:proofErr w:type="spellEnd"/>
+      <w:proofErr w:type="gramEnd"/>
+      <w:r>
+        <w:t xml:space="preserve"> a grupo=No</w:t>
+      </w:r>
+    </w:p>
+    <w:p>
+      <w:pPr>
+        <w:rPr>
+          <w:b/>
+        </w:rPr>
+      </w:pPr>
+      <w:r>
+        <w:rPr>
+          <w:b/>
+        </w:rPr>
+        <w:t>*</w:t>
+      </w:r>
+      <w:r>
+        <w:rPr>
+          <w:b/>
+        </w:rPr>
+        <w:t xml:space="preserve">Plantel adicional o Plantel donde aplica, en nombramientos, y es donde se aplicará la carga horaria. Solo para docentes. Para el caso donde los docentes dan clases es </w:t>
+      </w:r>
+      <w:proofErr w:type="spellStart"/>
+      <w:r>
+        <w:rPr>
+          <w:b/>
+        </w:rPr>
+        <w:t>mas</w:t>
+      </w:r>
+      <w:proofErr w:type="spellEnd"/>
+      <w:r>
+        <w:rPr>
+          <w:b/>
+        </w:rPr>
+        <w:t xml:space="preserve"> de un plantel</w:t>
+      </w:r>
+    </w:p>
+    <w:p>
+      <w:pPr>
+        <w:rPr>
+          <w:b/>
+        </w:rPr>
+      </w:pPr>
+    </w:p>
+    <w:p>
+      <w:pPr>
+        <w:rPr>
+          <w:b/>
+        </w:rPr>
+      </w:pPr>
+    </w:p>
+    <w:p>
+      <w:pPr>
+        <w:rPr>
+          <w:b/>
+        </w:rPr>
+      </w:pPr>
+      <w:r>
+        <w:rPr>
+          <w:b/>
+        </w:rPr>
+        <w:t>*</w:t>
+      </w:r>
       <w:r>
         <w:rPr>
           <w:b/>
@@ -484,15 +829,29 @@
         <w:rPr>
           <w:b/>
         </w:rPr>
+        <w:t>*</w:t>
+      </w:r>
+      <w:r>
+        <w:rPr>
+          <w:b/>
+        </w:rPr>
         <w:t>Agrupamiento por nombramiento en el resumen</w:t>
       </w:r>
-    </w:p>
-    <w:p>
-      <w:pPr>
-        <w:rPr>
-          <w:b/>
-        </w:rPr>
-      </w:pPr>
+      <w:bookmarkStart w:id="0" w:name="_GoBack"/>
+      <w:bookmarkEnd w:id="0"/>
+    </w:p>
+    <w:p>
+      <w:pPr>
+        <w:rPr>
+          <w:b/>
+        </w:rPr>
+      </w:pPr>
+      <w:r>
+        <w:rPr>
+          <w:b/>
+        </w:rPr>
+        <w:t>*</w:t>
+      </w:r>
       <w:r>
         <w:rPr>
           <w:b/>
@@ -519,6 +878,12 @@
           <w:b/>
         </w:rPr>
       </w:pPr>
+      <w:r>
+        <w:rPr>
+          <w:b/>
+        </w:rPr>
+        <w:t>*</w:t>
+      </w:r>
       <w:r>
         <w:rPr>
           <w:b/>

--- a/agregar a control de plazas.docx
+++ b/agregar a control de plazas.docx
@@ -12,87 +12,79 @@
       </w:r>
       <w:proofErr w:type="spellEnd"/>
       <w:r>
+        <w:t xml:space="preserve"> profesional .- agregar varias registros</w:t>
+      </w:r>
+    </w:p>
+    <w:p>
+      <w:r>
+        <w:t>*</w:t>
+      </w:r>
+      <w:r>
+        <w:t xml:space="preserve">Zonas en </w:t>
+      </w:r>
+      <w:proofErr w:type="spellStart"/>
+      <w:r>
+        <w:t>nombramentos</w:t>
+      </w:r>
+      <w:proofErr w:type="spellEnd"/>
+      <w:r>
+        <w:t>-adicionales</w:t>
+      </w:r>
+    </w:p>
+    <w:p>
+      <w:pPr>
+        <w:rPr>
+          <w:b/>
+        </w:rPr>
+      </w:pPr>
+      <w:r>
+        <w:rPr>
+          <w:b/>
+        </w:rPr>
+        <w:t>*</w:t>
+      </w:r>
+      <w:r>
+        <w:rPr>
+          <w:b/>
+        </w:rPr>
+        <w:t>Barajas tiene 2 plazas base, se debe visualizar en los encabezados correspondientes</w:t>
+      </w:r>
+      <w:r>
+        <w:rPr>
+          <w:b/>
+        </w:rPr>
         <w:t xml:space="preserve"> </w:t>
       </w:r>
-      <w:proofErr w:type="gramStart"/>
-      <w:r>
-        <w:t>profesional .</w:t>
-      </w:r>
-      <w:proofErr w:type="gramEnd"/>
-      <w:r>
-        <w:t>- agregar varias registros</w:t>
-      </w:r>
-    </w:p>
-    <w:p>
-      <w:r>
-        <w:t>*</w:t>
-      </w:r>
-      <w:r>
-        <w:t xml:space="preserve">Zonas en </w:t>
-      </w:r>
-      <w:proofErr w:type="spellStart"/>
-      <w:r>
-        <w:t>nombramentos</w:t>
-      </w:r>
-      <w:proofErr w:type="spellEnd"/>
-      <w:r>
-        <w:t>-adicionales</w:t>
-      </w:r>
-    </w:p>
-    <w:p>
-      <w:pPr>
-        <w:rPr>
-          <w:b/>
-        </w:rPr>
-      </w:pPr>
-      <w:r>
-        <w:rPr>
-          <w:b/>
-        </w:rPr>
-        <w:t>*</w:t>
-      </w:r>
-      <w:r>
-        <w:rPr>
-          <w:b/>
-        </w:rPr>
-        <w:t>Barajas tiene 2 plazas base, se debe visualizar en los encabezados correspondientes</w:t>
-      </w:r>
-      <w:r>
-        <w:rPr>
-          <w:b/>
-        </w:rPr>
+    </w:p>
+    <w:p>
+      <w:r>
+        <w:t>*</w:t>
+      </w:r>
+      <w:r>
+        <w:t>Filtro de personal en carga horaria no sirve</w:t>
+      </w:r>
+    </w:p>
+    <w:p>
+      <w:r>
+        <w:t>*</w:t>
+      </w:r>
+      <w:r>
+        <w:t>Al editar</w:t>
+      </w:r>
+      <w:r>
+        <w:t>/consultar</w:t>
+      </w:r>
+      <w:r>
+        <w:t xml:space="preserve"> el nombramiento, no muestra la </w:t>
+      </w:r>
+      <w:proofErr w:type="spellStart"/>
+      <w:r>
+        <w:t>categria</w:t>
+      </w:r>
+      <w:proofErr w:type="spellEnd"/>
+      <w:r>
         <w:t xml:space="preserve"> </w:t>
       </w:r>
-    </w:p>
-    <w:p>
-      <w:r>
-        <w:t>*</w:t>
-      </w:r>
-      <w:r>
-        <w:t>Filtro de personal en carga horaria no sirve</w:t>
-      </w:r>
-    </w:p>
-    <w:p>
-      <w:r>
-        <w:t>*</w:t>
-      </w:r>
-      <w:r>
-        <w:t>Al editar</w:t>
-      </w:r>
-      <w:r>
-        <w:t>/consultar</w:t>
-      </w:r>
-      <w:r>
-        <w:t xml:space="preserve"> el nombramiento, no muestra la </w:t>
-      </w:r>
-      <w:proofErr w:type="spellStart"/>
-      <w:r>
-        <w:t>categria</w:t>
-      </w:r>
-      <w:proofErr w:type="spellEnd"/>
-      <w:r>
-        <w:t xml:space="preserve"> </w:t>
-      </w:r>
       <w:r>
         <w:t xml:space="preserve">y </w:t>
       </w:r>
@@ -159,21 +151,7 @@
         <w:rPr>
           <w:b/>
         </w:rPr>
-        <w:t xml:space="preserve"> CB, son horas sueltas, y plazas de </w:t>
-      </w:r>
-      <w:proofErr w:type="gramStart"/>
-      <w:r>
-        <w:rPr>
-          <w:b/>
-        </w:rPr>
-        <w:t>jornada  en</w:t>
-      </w:r>
-      <w:proofErr w:type="gramEnd"/>
-      <w:r>
-        <w:rPr>
-          <w:b/>
-        </w:rPr>
-        <w:t xml:space="preserve"> NO</w:t>
+        <w:t xml:space="preserve"> CB, son horas sueltas, y plazas de jornada  en NO</w:t>
       </w:r>
     </w:p>
     <w:p>
@@ -245,15 +223,7 @@
       </w:r>
       <w:proofErr w:type="spellEnd"/>
       <w:r>
-        <w:t xml:space="preserve"> sean </w:t>
-      </w:r>
-      <w:proofErr w:type="gramStart"/>
-      <w:r>
-        <w:t>horas suelta</w:t>
-      </w:r>
-      <w:proofErr w:type="gramEnd"/>
-      <w:r>
-        <w:t xml:space="preserve"> en SI, entonces, tipo de horas si se habilita</w:t>
+        <w:t xml:space="preserve"> sean horas suelta en SI, entonces, tipo de horas si se habilita</w:t>
       </w:r>
     </w:p>
     <w:p>
@@ -291,21 +261,7 @@
         <w:rPr>
           <w:b/>
         </w:rPr>
-        <w:t xml:space="preserve">Cuando se agregan las horas de </w:t>
-      </w:r>
-      <w:proofErr w:type="gramStart"/>
-      <w:r>
-        <w:rPr>
-          <w:b/>
-        </w:rPr>
-        <w:t>plazas  de</w:t>
-      </w:r>
-      <w:proofErr w:type="gramEnd"/>
-      <w:r>
-        <w:rPr>
-          <w:b/>
-        </w:rPr>
-        <w:t xml:space="preserve"> jornada con un </w:t>
+        <w:t xml:space="preserve">Cuando se agregan las horas de plazas  de jornada con un </w:t>
       </w:r>
       <w:proofErr w:type="spellStart"/>
       <w:r>
@@ -426,21 +382,7 @@
         <w:rPr>
           <w:b/>
         </w:rPr>
-        <w:t xml:space="preserve">Si la plaza es por </w:t>
-      </w:r>
-      <w:proofErr w:type="gramStart"/>
-      <w:r>
-        <w:rPr>
-          <w:b/>
-        </w:rPr>
-        <w:t>interinato ,</w:t>
-      </w:r>
-      <w:proofErr w:type="gramEnd"/>
-      <w:r>
-        <w:rPr>
-          <w:b/>
-        </w:rPr>
-        <w:t xml:space="preserve"> entonces, el </w:t>
+        <w:t xml:space="preserve">Si la plaza es por interinato , entonces, el </w:t>
       </w:r>
       <w:proofErr w:type="spellStart"/>
       <w:r>
@@ -473,21 +415,7 @@
         <w:rPr>
           <w:b/>
         </w:rPr>
-        <w:t xml:space="preserve">Horas de </w:t>
-      </w:r>
-      <w:proofErr w:type="gramStart"/>
-      <w:r>
-        <w:rPr>
-          <w:b/>
-        </w:rPr>
-        <w:t>apoyo  a</w:t>
-      </w:r>
-      <w:proofErr w:type="gramEnd"/>
-      <w:r>
-        <w:rPr>
-          <w:b/>
-        </w:rPr>
-        <w:t xml:space="preserve"> la docencia (me va a pasar julio) restan al total de horas designadas</w:t>
+        <w:t>Horas de apoyo  a la docencia (me va a pasar julio) restan al total de horas designadas</w:t>
       </w:r>
     </w:p>
     <w:p>
@@ -718,38 +646,39 @@
         <w:rPr>
           <w:b/>
         </w:rPr>
-        <w:t xml:space="preserve">, se pueden editar </w:t>
-      </w:r>
-      <w:proofErr w:type="gramStart"/>
-      <w:r>
-        <w:rPr>
-          <w:b/>
-        </w:rPr>
-        <w:t>la horas</w:t>
-      </w:r>
-      <w:proofErr w:type="gramEnd"/>
-      <w:r>
-        <w:rPr>
-          <w:b/>
-        </w:rPr>
-        <w:t xml:space="preserve"> y no deben pasar de 40. Ya no aplica hora sueltas y frente a grupo</w:t>
-      </w:r>
-    </w:p>
-    <w:p>
-      <w:r>
+        <w:t>, se pueden editar la horas y no deben pasar de 40. Ya no aplica hora sueltas y frente a grupo</w:t>
+      </w:r>
+    </w:p>
+    <w:p>
+      <w:pPr>
+        <w:rPr>
+          <w:b/>
+        </w:rPr>
+      </w:pPr>
+      <w:r>
+        <w:rPr>
+          <w:b/>
+        </w:rPr>
         <w:t>Horas de descarga agregar como materia cuando selecciones grupo 0-. El nombramiento es definitivo, de que materia se descargan. Las horas se tom</w:t>
       </w:r>
       <w:r>
+        <w:rPr>
+          <w:b/>
+        </w:rPr>
         <w:t>an desde la materia de descarga. Nombramiento=</w:t>
       </w:r>
       <w:proofErr w:type="spellStart"/>
-      <w:proofErr w:type="gramStart"/>
-      <w:r>
+      <w:r>
+        <w:rPr>
+          <w:b/>
+        </w:rPr>
         <w:t>definitivo,Frente</w:t>
       </w:r>
       <w:proofErr w:type="spellEnd"/>
-      <w:proofErr w:type="gramEnd"/>
-      <w:r>
+      <w:r>
+        <w:rPr>
+          <w:b/>
+        </w:rPr>
         <w:t xml:space="preserve"> a grupo=No</w:t>
       </w:r>
     </w:p>
@@ -761,81 +690,57 @@
       </w:pPr>
       <w:r>
         <w:rPr>
-          <w:b/>
-        </w:rPr>
-        <w:t>*</w:t>
-      </w:r>
-      <w:r>
-        <w:rPr>
-          <w:b/>
-        </w:rPr>
-        <w:t xml:space="preserve">Plantel adicional o Plantel donde aplica, en nombramientos, y es donde se aplicará la carga horaria. Solo para docentes. Para el caso donde los docentes dan clases es </w:t>
-      </w:r>
-      <w:proofErr w:type="spellStart"/>
-      <w:r>
-        <w:rPr>
-          <w:b/>
-        </w:rPr>
-        <w:t>mas</w:t>
-      </w:r>
-      <w:proofErr w:type="spellEnd"/>
-      <w:r>
-        <w:rPr>
-          <w:b/>
-        </w:rPr>
-        <w:t xml:space="preserve"> de un plantel</w:t>
-      </w:r>
-    </w:p>
-    <w:p>
-      <w:pPr>
-        <w:rPr>
-          <w:b/>
-        </w:rPr>
-      </w:pPr>
-    </w:p>
-    <w:p>
-      <w:pPr>
-        <w:rPr>
-          <w:b/>
-        </w:rPr>
-      </w:pPr>
-    </w:p>
-    <w:p>
-      <w:pPr>
-        <w:rPr>
-          <w:b/>
-        </w:rPr>
-      </w:pPr>
-      <w:r>
-        <w:rPr>
-          <w:b/>
-        </w:rPr>
-        <w:t>*</w:t>
-      </w:r>
-      <w:r>
-        <w:rPr>
-          <w:b/>
-        </w:rPr>
-        <w:t>Validar la misma materia y grupo para dos docentes</w:t>
-      </w:r>
-    </w:p>
-    <w:p>
-      <w:pPr>
-        <w:rPr>
-          <w:b/>
-        </w:rPr>
-      </w:pPr>
-      <w:r>
-        <w:rPr>
-          <w:b/>
-        </w:rPr>
-        <w:t>*</w:t>
-      </w:r>
-      <w:r>
-        <w:rPr>
-          <w:b/>
-        </w:rPr>
-        <w:t>Agrupamiento por nombramiento en el resumen</w:t>
+          <w:noProof/>
+          <w:lang w:val="es-ES" w:eastAsia="es-ES"/>
+        </w:rPr>
+        <w:drawing>
+          <wp:inline distT="0" distB="0" distL="0" distR="0" wp14:anchorId="6F286DAB" wp14:editId="0BB5D669">
+            <wp:extent cx="5612130" cy="2543810"/>
+            <wp:effectExtent l="0" t="0" r="7620" b="8890"/>
+            <wp:docPr id="3" name="Imagen 3"/>
+            <wp:cNvGraphicFramePr>
+              <a:graphicFrameLocks xmlns:a="http://schemas.openxmlformats.org/drawingml/2006/main" noChangeAspect="1"/>
+            </wp:cNvGraphicFramePr>
+            <a:graphic xmlns:a="http://schemas.openxmlformats.org/drawingml/2006/main">
+              <a:graphicData uri="http://schemas.openxmlformats.org/drawingml/2006/picture">
+                <pic:pic xmlns:pic="http://schemas.openxmlformats.org/drawingml/2006/picture">
+                  <pic:nvPicPr>
+                    <pic:cNvPr id="1" name=""/>
+                    <pic:cNvPicPr/>
+                  </pic:nvPicPr>
+                  <pic:blipFill>
+                    <a:blip r:embed="rId5"/>
+                    <a:stretch>
+                      <a:fillRect/>
+                    </a:stretch>
+                  </pic:blipFill>
+                  <pic:spPr>
+                    <a:xfrm>
+                      <a:off x="0" y="0"/>
+                      <a:ext cx="5612130" cy="2543810"/>
+                    </a:xfrm>
+                    <a:prstGeom prst="rect">
+                      <a:avLst/>
+                    </a:prstGeom>
+                  </pic:spPr>
+                </pic:pic>
+              </a:graphicData>
+            </a:graphic>
+          </wp:inline>
+        </w:drawing>
+      </w:r>
+    </w:p>
+    <w:p>
+      <w:pPr>
+        <w:rPr>
+          <w:b/>
+        </w:rPr>
+      </w:pPr>
+      <w:r>
+        <w:rPr>
+          <w:b/>
+        </w:rPr>
+        <w:t>Primero se descarga la el registro de la materia, se agrega la materia que reemplaza a la descarga y se muestran las descargas abajo</w:t>
       </w:r>
       <w:bookmarkStart w:id="0" w:name="_GoBack"/>
       <w:bookmarkEnd w:id="0"/>
@@ -856,40 +761,36 @@
         <w:rPr>
           <w:b/>
         </w:rPr>
-        <w:t xml:space="preserve">Horas de apoyo a la docencia no tienen fin </w:t>
-      </w:r>
-    </w:p>
-    <w:p>
-      <w:pPr>
-        <w:rPr>
-          <w:b/>
-        </w:rPr>
-      </w:pPr>
-      <w:r>
-        <w:rPr>
-          <w:b/>
-        </w:rPr>
-        <w:t>Plazas de horas sueltas no tienen grupo 0</w:t>
-      </w:r>
-    </w:p>
-    <w:p>
-      <w:pPr>
-        <w:rPr>
-          <w:b/>
-        </w:rPr>
-      </w:pPr>
-      <w:r>
-        <w:rPr>
-          <w:b/>
-        </w:rPr>
-        <w:t>*</w:t>
-      </w:r>
-      <w:r>
-        <w:rPr>
-          <w:b/>
-        </w:rPr>
-        <w:t>Del total de horas resumen, mostrar las que están en licencia</w:t>
-      </w:r>
+        <w:t xml:space="preserve">Plantel adicional o Plantel donde aplica, en nombramientos, y es donde se aplicará la carga horaria. Solo para docentes. Para el caso donde los docentes dan clases es </w:t>
+      </w:r>
+      <w:proofErr w:type="spellStart"/>
+      <w:r>
+        <w:rPr>
+          <w:b/>
+        </w:rPr>
+        <w:t>mas</w:t>
+      </w:r>
+      <w:proofErr w:type="spellEnd"/>
+      <w:r>
+        <w:rPr>
+          <w:b/>
+        </w:rPr>
+        <w:t xml:space="preserve"> de un plantel</w:t>
+      </w:r>
+    </w:p>
+    <w:p>
+      <w:pPr>
+        <w:rPr>
+          <w:b/>
+        </w:rPr>
+      </w:pPr>
+    </w:p>
+    <w:p>
+      <w:pPr>
+        <w:rPr>
+          <w:b/>
+        </w:rPr>
+      </w:pPr>
     </w:p>
     <w:sectPr>
       <w:pgSz w:w="12240" w:h="15840"/>
